--- a/zht/docx/10.content.docx
+++ b/zht/docx/10.content.docx
@@ -4,39 +4,88 @@
   <w:body>
     <w:p/>
     <w:p>
-      <w:r/>
+      <w:pPr/>
+      <w:r>
+        <w:rPr>
+          <w:lang w:val="zh_TW" w:bidi="zh_TW"/>
+        </w:rPr>
+      </w:r>
     </w:p>
     <w:p>
       <w:pPr>
         <w:pStyle w:val="Heading2"/>
       </w:pPr>
       <w:r>
-        <w:t>License Information</w:t>
-      </w:r>
-      <w:r/>
+        <w:rPr>
+          <w:lang w:val="zh_TW" w:bidi="zh_TW"/>
+        </w:rPr>
+        <w:t>Resource: 研讀筆記 - 書籍簡介 (Tyndale)</w:t>
+      </w:r>
+      <w:r>
+        <w:rPr>
+          <w:lang w:val="zh_TW" w:bidi="zh_TW"/>
+        </w:rPr>
+      </w:r>
     </w:p>
     <w:p>
-      <w:r/>
+      <w:pPr>
+        <w:pStyle w:val="Heading2"/>
+      </w:pPr>
+      <w:r>
+        <w:rPr>
+          <w:lang w:val="zh_TW" w:bidi="zh_TW"/>
+        </w:rPr>
+        <w:t>License Information</w:t>
+      </w:r>
+      <w:r>
+        <w:rPr>
+          <w:lang w:val="zh_TW" w:bidi="zh_TW"/>
+        </w:rPr>
+      </w:r>
+    </w:p>
+    <w:p>
+      <w:pPr/>
+      <w:r>
+        <w:rPr>
+          <w:lang w:val="zh_TW" w:bidi="zh_TW"/>
+        </w:rPr>
+      </w:r>
       <w:r>
         <w:rPr>
           <w:b/>
-        </w:rPr>
-        <w:t>Study Notes - Book Intros (Tyndale)</w:t>
-      </w:r>
-      <w:r>
+          <w:lang w:val="zh_TW" w:bidi="zh_TW"/>
+        </w:rPr>
+        <w:t>研讀筆記 - 書籍簡介 (Tyndale)</w:t>
+      </w:r>
+      <w:r>
+        <w:rPr>
+          <w:lang w:val="zh_TW" w:bidi="zh_TW"/>
+        </w:rPr>
         <w:t xml:space="preserve"> (Chinese (Traditional)) is based on</w:t>
       </w:r>
       <w:r>
+        <w:rPr>
+          <w:lang w:val="zh_TW" w:bidi="zh_TW"/>
+        </w:rPr>
         <w:t xml:space="preserve">: </w:t>
       </w:r>
       <w:r>
+        <w:rPr>
+          <w:lang w:val="zh_TW" w:bidi="zh_TW"/>
+        </w:rPr>
         <w:t>Tyndale Open Study Notes</w:t>
       </w:r>
       <w:r>
+        <w:rPr>
+          <w:lang w:val="zh_TW" w:bidi="zh_TW"/>
+        </w:rPr>
         <w:t xml:space="preserve">, </w:t>
       </w:r>
       <w:hyperlink r:id="rId13">
         <w:r>
+          <w:rPr>
+            <w:lang w:val="zh_TW" w:bidi="zh_TW"/>
+          </w:rPr>
           <w:rPr>
             <w:color w:val="0000EE"/>
             <w:u w:val="single"/>
@@ -45,10 +94,16 @@
         </w:r>
       </w:hyperlink>
       <w:r>
+        <w:rPr>
+          <w:lang w:val="zh_TW" w:bidi="zh_TW"/>
+        </w:rPr>
         <w:t xml:space="preserve">, 2019, which is licensed under a </w:t>
       </w:r>
       <w:hyperlink r:id="rId14">
         <w:r>
+          <w:rPr>
+            <w:lang w:val="zh_TW" w:bidi="zh_TW"/>
+          </w:rPr>
           <w:rPr>
             <w:color w:val="0000EE"/>
             <w:u w:val="single"/>
@@ -57,24 +112,50 @@
         </w:r>
       </w:hyperlink>
       <w:r>
+        <w:rPr>
+          <w:lang w:val="zh_TW" w:bidi="zh_TW"/>
+        </w:rPr>
         <w:t>.</w:t>
       </w:r>
-      <w:r/>
+      <w:r>
+        <w:rPr>
+          <w:lang w:val="zh_TW" w:bidi="zh_TW"/>
+        </w:rPr>
+      </w:r>
     </w:p>
     <w:p>
-      <w:r/>
-      <w:r>
+      <w:pPr/>
+      <w:r>
+        <w:rPr>
+          <w:lang w:val="zh_TW" w:bidi="zh_TW"/>
+        </w:rPr>
+      </w:r>
+      <w:r>
+        <w:rPr>
+          <w:lang w:val="zh_TW" w:bidi="zh_TW"/>
+        </w:rPr>
         <w:t>This PDF version is provided under the same license.</w:t>
       </w:r>
-      <w:r/>
-      <w:r/>
+      <w:r>
+        <w:rPr>
+          <w:lang w:val="zh_TW" w:bidi="zh_TW"/>
+        </w:rPr>
+      </w:r>
+      <w:r>
+        <w:rPr>
+          <w:lang w:val="zh_TW" w:bidi="zh_TW"/>
+        </w:rPr>
+      </w:r>
     </w:p>
     <w:p>
       <w:pPr>
         <w:pStyle w:val="Heading1"/>
       </w:pPr>
       <w:r>
-        <w:t>Study Notes - Book Intros (Tyndale)</w:t>
+        <w:rPr>
+          <w:lang w:val="zh_TW" w:bidi="zh_TW"/>
+        </w:rPr>
+        <w:t>研讀筆記 - 書籍簡介 (Tyndale)</w:t>
       </w:r>
     </w:p>
     <w:p>
@@ -96,38 +177,155 @@
       </w:pPr>
     </w:p>
     <w:p>
-      <w:r/>
+      <w:pPr/>
+      <w:r>
+        <w:rPr>
+          <w:lang w:val="zh_TW" w:bidi="zh_TW"/>
+        </w:rPr>
+      </w:r>
     </w:p>
     <w:p>
       <w:pPr>
         <w:pStyle w:val="Heading2"/>
       </w:pPr>
       <w:r>
-        <w:t>撒母耳記下</w:t>
-      </w:r>
-      <w:r/>
+        <w:rPr>
+          <w:lang w:val="zh_TW" w:bidi="zh_TW"/>
+        </w:rPr>
+        <w:t>2SA</w:t>
+      </w:r>
+      <w:r>
+        <w:rPr>
+          <w:lang w:val="zh_TW" w:bidi="zh_TW"/>
+        </w:rPr>
+      </w:r>
     </w:p>
     <w:p>
-      <w:r/>
-      <w:r>
-        <w:t>大衛在成為以色列所有支派的統治者過程中，經歷了暴力、政治和陰謀。大衛並不是一個完美的君王——他犯了姦淫罪，然後又為了掩蓋這個罪又犯了謀殺罪，結果他的家庭和國家都陷入了混亂之中。然而，神一直以信實對待大衛和他的後裔。祂在大衛的權柄受到挑戰時保護了他，在他犯罪時，神也仁慈的饒恕、修復他。</w:t>
+      <w:pPr/>
+      <w:r>
+        <w:rPr>
+          <w:lang w:val="zh_TW" w:bidi="zh_TW"/>
+        </w:rPr>
+      </w:r>
+      <w:r>
+        <w:rPr>
+          <w:i/>
+          <w:lang w:val="zh_TW" w:bidi="zh_TW"/>
+        </w:rPr>
+        <w:t>撒母耳記下</w:t>
+      </w:r>
+      <w:r>
+        <w:rPr>
+          <w:lang w:val="zh_TW" w:bidi="zh_TW"/>
+        </w:rPr>
       </w:r>
     </w:p>
     <w:p>
-      <w:pPr>
-        <w:pStyle w:val="Heading1"/>
-      </w:pPr>
-      <w:r>
-        <w:t>背景</w:t>
+      <w:pPr/>
+      <w:r>
+        <w:rPr>
+          <w:lang w:val="zh_TW" w:bidi="zh_TW"/>
+        </w:rPr>
+      </w:r>
+      <w:r>
+        <w:rPr>
+          <w:lang w:val="zh_TW" w:bidi="zh_TW"/>
+        </w:rPr>
+        <w:t xml:space="preserve"> </w:t>
+      </w:r>
+      <w:r>
+        <w:rPr>
+          <w:lang w:val="zh_TW" w:bidi="zh_TW"/>
+        </w:rPr>
+      </w:r>
+      <w:r>
+        <w:rPr>
+          <w:lang w:val="zh_TW" w:bidi="zh_TW"/>
+        </w:rPr>
       </w:r>
     </w:p>
     <w:p>
-      <w:r/>
-      <w:r>
+      <w:pPr>
+        <w:sectPr>
+          <w:footnotePr>
+            <w:numRestart w:val="eachSect"/>
+          </w:footnotePr>
+          <w:type w:val="continuous"/>
+          <w:pgSz w:w="12240" w:h="15840" w:code="1"/>
+          <w:pgMar w:top="1440" w:right="1440" w:bottom="1440" w:left="1440" w:header="504" w:footer="504" w:gutter="0"/>
+          <w:cols w:space="708"/>
+          <w:titlePg/>
+          <w:docGrid w:linePitch="360"/>
+        </w:sectPr>
+      </w:pPr>
+    </w:p>
+    <w:p>
+      <w:pPr/>
+      <w:r>
+        <w:rPr>
+          <w:lang w:val="zh_TW" w:bidi="zh_TW"/>
+        </w:rPr>
+      </w:r>
+    </w:p>
+    <w:p>
+      <w:pPr>
+        <w:pStyle w:val="Heading2"/>
+      </w:pPr>
+      <w:r>
+        <w:rPr>
+          <w:lang w:val="zh_TW" w:bidi="zh_TW"/>
+        </w:rPr>
+        <w:t>撒母耳記下</w:t>
+      </w:r>
+      <w:r>
+        <w:rPr>
+          <w:lang w:val="zh_TW" w:bidi="zh_TW"/>
+        </w:rPr>
+      </w:r>
+    </w:p>
+    <w:p>
+      <w:pPr/>
+      <w:r>
+        <w:rPr>
+          <w:lang w:val="zh_TW" w:bidi="zh_TW"/>
+        </w:rPr>
+      </w:r>
+      <w:r>
+        <w:rPr>
+          <w:lang w:val="zh_TW" w:bidi="zh_TW"/>
+        </w:rPr>
+        <w:t>大衛在成為以色列所有支派的統治者過程中，經歷了暴力、政治和陰謀。大衛並不是一個完美的君王——他犯了姦淫罪，然後又為了掩蓋這個罪又犯了謀殺罪，結果他的家庭和國家都陷入了混亂之中。然而，神一直以信實對待大衛和他的後裔。祂在大衛的權柄受到挑戰時保護了他，在他犯罪時，神也仁慈的饒恕、修復他。</w:t>
+      </w:r>
+    </w:p>
+    <w:p>
+      <w:pPr>
+        <w:pStyle w:val="Heading2"/>
+      </w:pPr>
+      <w:r>
+        <w:rPr>
+          <w:lang w:val="zh_TW" w:bidi="zh_TW"/>
+        </w:rPr>
+        <w:t>背景</w:t>
+      </w:r>
+    </w:p>
+    <w:p>
+      <w:pPr/>
+      <w:r>
+        <w:rPr>
+          <w:lang w:val="zh_TW" w:bidi="zh_TW"/>
+        </w:rPr>
+      </w:r>
+      <w:r>
+        <w:rPr>
+          <w:lang w:val="zh_TW" w:bidi="zh_TW"/>
+        </w:rPr>
         <w:t>當掃羅仍在位時，撒母耳便膏立了大衛為以色列的下一任君王（</w:t>
       </w:r>
       <w:hyperlink r:id="rId15">
         <w:r>
+          <w:rPr>
+            <w:lang w:val="zh_TW" w:bidi="zh_TW"/>
+          </w:rPr>
           <w:rPr>
             <w:color w:val="0000EE"/>
             <w:u w:val="single"/>
@@ -136,22 +334,44 @@
         </w:r>
       </w:hyperlink>
       <w:r>
+        <w:rPr>
+          <w:lang w:val="zh_TW" w:bidi="zh_TW"/>
+        </w:rPr>
         <w:t>），但大衛在數年之後才登上王位。在這期間，大衛一直是掃羅所嫉妒和惱怒的對象。掃羅多次試圖殺死大衛，但大衛在有機會時卻從未報復。相反，大衛信靠耶和華的計劃和時間。</w:t>
       </w:r>
     </w:p>
     <w:p>
-      <w:r/>
-      <w:r>
+      <w:pPr/>
+      <w:r>
+        <w:rPr>
+          <w:lang w:val="zh_TW" w:bidi="zh_TW"/>
+        </w:rPr>
+      </w:r>
+      <w:r>
+        <w:rPr>
+          <w:lang w:val="zh_TW" w:bidi="zh_TW"/>
+        </w:rPr>
         <w:t>大衛的統治為以色列帶來了重大的改變，無論是對內還是對外。對內，以色列開始對自己是一個統一的國家有了新的認知。在掃羅統治時期和大衛統治的初期，國家尚未完全統一，十二支派仍主要是在支派層面，而非國家層面，尋找自我的身分認同。在大衛統治的末期，國家統一的意識開始形成，這為所羅門王的輝煌時代奠定了基礎。</w:t>
       </w:r>
     </w:p>
     <w:p>
-      <w:r/>
-      <w:r>
+      <w:pPr/>
+      <w:r>
+        <w:rPr>
+          <w:lang w:val="zh_TW" w:bidi="zh_TW"/>
+        </w:rPr>
+      </w:r>
+      <w:r>
+        <w:rPr>
+          <w:lang w:val="zh_TW" w:bidi="zh_TW"/>
+        </w:rPr>
         <w:t>對外，以色列在大衛統治期間與鄰國的關係顯著改善。最值得注意的是，從前非利士人對以色列人所構成的持續威脅，在士師記和整個掃羅統治時期都非常的明顯，但在大衛高明的領導下基本上消失了（參見，</w:t>
       </w:r>
       <w:hyperlink r:id="rId16">
         <w:r>
+          <w:rPr>
+            <w:lang w:val="zh_TW" w:bidi="zh_TW"/>
+          </w:rPr>
           <w:rPr>
             <w:color w:val="0000EE"/>
             <w:u w:val="single"/>
@@ -160,10 +380,16 @@
         </w:r>
       </w:hyperlink>
       <w:r>
+        <w:rPr>
+          <w:lang w:val="zh_TW" w:bidi="zh_TW"/>
+        </w:rPr>
         <w:t>、</w:t>
       </w:r>
       <w:hyperlink r:id="rId17">
         <w:r>
+          <w:rPr>
+            <w:lang w:val="zh_TW" w:bidi="zh_TW"/>
+          </w:rPr>
           <w:rPr>
             <w:color w:val="0000EE"/>
             <w:u w:val="single"/>
@@ -172,10 +398,16 @@
         </w:r>
       </w:hyperlink>
       <w:r>
+        <w:rPr>
+          <w:lang w:val="zh_TW" w:bidi="zh_TW"/>
+        </w:rPr>
         <w:t>、</w:t>
       </w:r>
       <w:hyperlink r:id="rId18">
         <w:r>
+          <w:rPr>
+            <w:lang w:val="zh_TW" w:bidi="zh_TW"/>
+          </w:rPr>
           <w:rPr>
             <w:color w:val="0000EE"/>
             <w:u w:val="single"/>
@@ -184,24 +416,41 @@
         </w:r>
       </w:hyperlink>
       <w:r>
+        <w:rPr>
+          <w:lang w:val="zh_TW" w:bidi="zh_TW"/>
+        </w:rPr>
         <w:t>）。大衛的統治為以色列的邊界帶來了和平與穩定。</w:t>
       </w:r>
     </w:p>
     <w:p>
       <w:pPr>
-        <w:pStyle w:val="Heading1"/>
-      </w:pPr>
-      <w:r>
+        <w:pStyle w:val="Heading2"/>
+      </w:pPr>
+      <w:r>
+        <w:rPr>
+          <w:lang w:val="zh_TW" w:bidi="zh_TW"/>
+        </w:rPr>
         <w:t>概要</w:t>
       </w:r>
     </w:p>
     <w:p>
-      <w:r/>
-      <w:r>
+      <w:pPr/>
+      <w:r>
+        <w:rPr>
+          <w:lang w:val="zh_TW" w:bidi="zh_TW"/>
+        </w:rPr>
+      </w:r>
+      <w:r>
+        <w:rPr>
+          <w:lang w:val="zh_TW" w:bidi="zh_TW"/>
+        </w:rPr>
         <w:t>掃羅和約拿單去世後的七年半中（</w:t>
       </w:r>
       <w:hyperlink r:id="rId19">
         <w:r>
+          <w:rPr>
+            <w:lang w:val="zh_TW" w:bidi="zh_TW"/>
+          </w:rPr>
           <w:rPr>
             <w:color w:val="0000EE"/>
             <w:u w:val="single"/>
@@ -210,10 +459,16 @@
         </w:r>
       </w:hyperlink>
       <w:r>
+        <w:rPr>
+          <w:lang w:val="zh_TW" w:bidi="zh_TW"/>
+        </w:rPr>
         <w:t>），大衛只作了猶大的王。而其中的兩年裡，掃羅唯一倖存的兒子伊施波設成為了北方支派的王，這導致了一場血腥的內戰。大衛逐漸變得強大，而伊施波設則越來越弱小。最終，伊施波設和他的最高指揮官押尼珥被暗殺了，這本不是大衛的心意（</w:t>
       </w:r>
       <w:hyperlink r:id="rId20">
         <w:r>
+          <w:rPr>
+            <w:lang w:val="zh_TW" w:bidi="zh_TW"/>
+          </w:rPr>
           <w:rPr>
             <w:color w:val="0000EE"/>
             <w:u w:val="single"/>
@@ -222,10 +477,16 @@
         </w:r>
       </w:hyperlink>
       <w:r>
+        <w:rPr>
+          <w:lang w:val="zh_TW" w:bidi="zh_TW"/>
+        </w:rPr>
         <w:t>）。伊施波設死後，北方各支派的領袖們宣誓效忠大衛。大衛立即將首都從希伯崙遷到更中心的耶路撒冷，並驅逐了居住在那裡的耶布斯人（</w:t>
       </w:r>
       <w:hyperlink r:id="rId21">
         <w:r>
+          <w:rPr>
+            <w:lang w:val="zh_TW" w:bidi="zh_TW"/>
+          </w:rPr>
           <w:rPr>
             <w:color w:val="0000EE"/>
             <w:u w:val="single"/>
@@ -234,16 +495,30 @@
         </w:r>
       </w:hyperlink>
       <w:r>
+        <w:rPr>
+          <w:lang w:val="zh_TW" w:bidi="zh_TW"/>
+        </w:rPr>
         <w:t>）。</w:t>
       </w:r>
     </w:p>
     <w:p>
-      <w:r/>
-      <w:r>
+      <w:pPr/>
+      <w:r>
+        <w:rPr>
+          <w:lang w:val="zh_TW" w:bidi="zh_TW"/>
+        </w:rPr>
+      </w:r>
+      <w:r>
+        <w:rPr>
+          <w:lang w:val="zh_TW" w:bidi="zh_TW"/>
+        </w:rPr>
         <w:t>耶路撒冷不僅是大衛政治上的首都。通過將約櫃帶到耶路撒冷，大衛也使其成為以色列屬靈上的首都（</w:t>
       </w:r>
       <w:hyperlink r:id="rId22">
         <w:r>
+          <w:rPr>
+            <w:lang w:val="zh_TW" w:bidi="zh_TW"/>
+          </w:rPr>
           <w:rPr>
             <w:color w:val="0000EE"/>
             <w:u w:val="single"/>
@@ -252,10 +527,16 @@
         </w:r>
       </w:hyperlink>
       <w:r>
+        <w:rPr>
+          <w:lang w:val="zh_TW" w:bidi="zh_TW"/>
+        </w:rPr>
         <w:t>）。不久之後，神與大衛及其後裔立定了永遠的約（</w:t>
       </w:r>
       <w:hyperlink r:id="rId23">
         <w:r>
+          <w:rPr>
+            <w:lang w:val="zh_TW" w:bidi="zh_TW"/>
+          </w:rPr>
           <w:rPr>
             <w:color w:val="0000EE"/>
             <w:u w:val="single"/>
@@ -264,10 +545,16 @@
         </w:r>
       </w:hyperlink>
       <w:r>
+        <w:rPr>
+          <w:lang w:val="zh_TW" w:bidi="zh_TW"/>
+        </w:rPr>
         <w:t>）。在早期的歲月裡，大衛在各方面都獲得了成功（</w:t>
       </w:r>
       <w:hyperlink r:id="rId24">
         <w:r>
+          <w:rPr>
+            <w:lang w:val="zh_TW" w:bidi="zh_TW"/>
+          </w:rPr>
           <w:rPr>
             <w:color w:val="0000EE"/>
             <w:u w:val="single"/>
@@ -276,10 +563,16 @@
         </w:r>
       </w:hyperlink>
       <w:r>
+        <w:rPr>
+          <w:lang w:val="zh_TW" w:bidi="zh_TW"/>
+        </w:rPr>
         <w:t>，</w:t>
       </w:r>
       <w:hyperlink r:id="rId25">
         <w:r>
+          <w:rPr>
+            <w:lang w:val="zh_TW" w:bidi="zh_TW"/>
+          </w:rPr>
           <w:rPr>
             <w:color w:val="0000EE"/>
             <w:u w:val="single"/>
@@ -288,10 +581,16 @@
         </w:r>
       </w:hyperlink>
       <w:r>
+        <w:rPr>
+          <w:lang w:val="zh_TW" w:bidi="zh_TW"/>
+        </w:rPr>
         <w:t>），並履行了善待掃羅和約拿單的後裔的誓言（</w:t>
       </w:r>
       <w:hyperlink r:id="rId26">
         <w:r>
+          <w:rPr>
+            <w:lang w:val="zh_TW" w:bidi="zh_TW"/>
+          </w:rPr>
           <w:rPr>
             <w:color w:val="0000EE"/>
             <w:u w:val="single"/>
@@ -300,16 +599,30 @@
         </w:r>
       </w:hyperlink>
       <w:r>
+        <w:rPr>
+          <w:lang w:val="zh_TW" w:bidi="zh_TW"/>
+        </w:rPr>
         <w:t>）。</w:t>
       </w:r>
     </w:p>
     <w:p>
-      <w:r/>
-      <w:r>
+      <w:pPr/>
+      <w:r>
+        <w:rPr>
+          <w:lang w:val="zh_TW" w:bidi="zh_TW"/>
+        </w:rPr>
+      </w:r>
+      <w:r>
+        <w:rPr>
+          <w:lang w:val="zh_TW" w:bidi="zh_TW"/>
+        </w:rPr>
         <w:t>然後，大衛犯了他一生中最嚴重的錯誤：他把另一個男人的妻子拔示巴帶進了他的家裡，並與她發生了性關係（</w:t>
       </w:r>
       <w:hyperlink r:id="rId27">
         <w:r>
+          <w:rPr>
+            <w:lang w:val="zh_TW" w:bidi="zh_TW"/>
+          </w:rPr>
           <w:rPr>
             <w:color w:val="0000EE"/>
             <w:u w:val="single"/>
@@ -318,10 +631,16 @@
         </w:r>
       </w:hyperlink>
       <w:r>
+        <w:rPr>
+          <w:lang w:val="zh_TW" w:bidi="zh_TW"/>
+        </w:rPr>
         <w:t>）。拔示巴懷孕後，大衛就安排人謀殺了她的丈夫（</w:t>
       </w:r>
       <w:hyperlink r:id="rId28">
         <w:r>
+          <w:rPr>
+            <w:lang w:val="zh_TW" w:bidi="zh_TW"/>
+          </w:rPr>
           <w:rPr>
             <w:color w:val="0000EE"/>
             <w:u w:val="single"/>
@@ -330,10 +649,16 @@
         </w:r>
       </w:hyperlink>
       <w:r>
+        <w:rPr>
+          <w:lang w:val="zh_TW" w:bidi="zh_TW"/>
+        </w:rPr>
         <w:t>）。神對大衛的行為感到憤怒並斥責了他（</w:t>
       </w:r>
       <w:hyperlink r:id="rId29">
         <w:r>
+          <w:rPr>
+            <w:lang w:val="zh_TW" w:bidi="zh_TW"/>
+          </w:rPr>
           <w:rPr>
             <w:color w:val="0000EE"/>
             <w:u w:val="single"/>
@@ -342,10 +667,16 @@
         </w:r>
       </w:hyperlink>
       <w:r>
+        <w:rPr>
+          <w:lang w:val="zh_TW" w:bidi="zh_TW"/>
+        </w:rPr>
         <w:t>）。雖然大衛悔改並經歷了神的赦免，但在婚外情中懷上的孩子還是死了（</w:t>
       </w:r>
       <w:hyperlink r:id="rId30">
         <w:r>
+          <w:rPr>
+            <w:lang w:val="zh_TW" w:bidi="zh_TW"/>
+          </w:rPr>
           <w:rPr>
             <w:color w:val="0000EE"/>
             <w:u w:val="single"/>
@@ -354,10 +685,16 @@
         </w:r>
       </w:hyperlink>
       <w:r>
+        <w:rPr>
+          <w:lang w:val="zh_TW" w:bidi="zh_TW"/>
+        </w:rPr>
         <w:t>）。然而，大衛仍然是神所揀選的王（</w:t>
       </w:r>
       <w:hyperlink r:id="rId31">
         <w:r>
+          <w:rPr>
+            <w:lang w:val="zh_TW" w:bidi="zh_TW"/>
+          </w:rPr>
           <w:rPr>
             <w:color w:val="0000EE"/>
             <w:u w:val="single"/>
@@ -366,16 +703,30 @@
         </w:r>
       </w:hyperlink>
       <w:r>
+        <w:rPr>
+          <w:lang w:val="zh_TW" w:bidi="zh_TW"/>
+        </w:rPr>
         <w:t>）。</w:t>
       </w:r>
     </w:p>
     <w:p>
-      <w:r/>
-      <w:r>
+      <w:pPr/>
+      <w:r>
+        <w:rPr>
+          <w:lang w:val="zh_TW" w:bidi="zh_TW"/>
+        </w:rPr>
+      </w:r>
+      <w:r>
+        <w:rPr>
+          <w:lang w:val="zh_TW" w:bidi="zh_TW"/>
+        </w:rPr>
         <w:t>從這一刻開始，大衛所面臨的問題變得更加複雜。暗嫩，大衛的一個兒子，強姦了他同父異母的妹妹她瑪，她瑪的兄弟押沙龍為此進行了一場復仇（</w:t>
       </w:r>
       <w:hyperlink r:id="rId32">
         <w:r>
+          <w:rPr>
+            <w:lang w:val="zh_TW" w:bidi="zh_TW"/>
+          </w:rPr>
           <w:rPr>
             <w:color w:val="0000EE"/>
             <w:u w:val="single"/>
@@ -384,10 +735,16 @@
         </w:r>
       </w:hyperlink>
       <w:r>
+        <w:rPr>
+          <w:lang w:val="zh_TW" w:bidi="zh_TW"/>
+        </w:rPr>
         <w:t>）。後來，押沙龍試圖推翻大衛並取而代之，但在政變中被殺（</w:t>
       </w:r>
       <w:hyperlink r:id="rId33">
         <w:r>
+          <w:rPr>
+            <w:lang w:val="zh_TW" w:bidi="zh_TW"/>
+          </w:rPr>
           <w:rPr>
             <w:color w:val="0000EE"/>
             <w:u w:val="single"/>
@@ -396,10 +753,16 @@
         </w:r>
       </w:hyperlink>
       <w:r>
+        <w:rPr>
+          <w:lang w:val="zh_TW" w:bidi="zh_TW"/>
+        </w:rPr>
         <w:t>）。示巴，一個便雅憫人，也領導了一場反抗大衛的叛亂，但被擊敗並處決（</w:t>
       </w:r>
       <w:hyperlink r:id="rId34">
         <w:r>
+          <w:rPr>
+            <w:lang w:val="zh_TW" w:bidi="zh_TW"/>
+          </w:rPr>
           <w:rPr>
             <w:color w:val="0000EE"/>
             <w:u w:val="single"/>
@@ -408,16 +771,30 @@
         </w:r>
       </w:hyperlink>
       <w:r>
+        <w:rPr>
+          <w:lang w:val="zh_TW" w:bidi="zh_TW"/>
+        </w:rPr>
         <w:t>）。</w:t>
       </w:r>
     </w:p>
     <w:p>
-      <w:r/>
-      <w:r>
+      <w:pPr/>
+      <w:r>
+        <w:rPr>
+          <w:lang w:val="zh_TW" w:bidi="zh_TW"/>
+        </w:rPr>
+      </w:r>
+      <w:r>
+        <w:rPr>
+          <w:lang w:val="zh_TW" w:bidi="zh_TW"/>
+        </w:rPr>
         <w:t>作為國王，大衛曾兩次採取行動以平息神對以色列的憤怒（</w:t>
       </w:r>
       <w:hyperlink r:id="rId35">
         <w:r>
+          <w:rPr>
+            <w:lang w:val="zh_TW" w:bidi="zh_TW"/>
+          </w:rPr>
           <w:rPr>
             <w:color w:val="0000EE"/>
             <w:u w:val="single"/>
@@ -426,10 +803,16 @@
         </w:r>
       </w:hyperlink>
       <w:r>
+        <w:rPr>
+          <w:lang w:val="zh_TW" w:bidi="zh_TW"/>
+        </w:rPr>
         <w:t>；</w:t>
       </w:r>
       <w:hyperlink r:id="rId36">
         <w:r>
+          <w:rPr>
+            <w:lang w:val="zh_TW" w:bidi="zh_TW"/>
+          </w:rPr>
           <w:rPr>
             <w:color w:val="0000EE"/>
             <w:u w:val="single"/>
@@ -438,10 +821,16 @@
         </w:r>
       </w:hyperlink>
       <w:r>
+        <w:rPr>
+          <w:lang w:val="zh_TW" w:bidi="zh_TW"/>
+        </w:rPr>
         <w:t>）。在第二次的事件中，大衛在耶路撒冷建立了一座祭壇（</w:t>
       </w:r>
       <w:hyperlink r:id="rId37">
         <w:r>
+          <w:rPr>
+            <w:lang w:val="zh_TW" w:bidi="zh_TW"/>
+          </w:rPr>
           <w:rPr>
             <w:color w:val="0000EE"/>
             <w:u w:val="single"/>
@@ -450,10 +839,16 @@
         </w:r>
       </w:hyperlink>
       <w:r>
+        <w:rPr>
+          <w:lang w:val="zh_TW" w:bidi="zh_TW"/>
+        </w:rPr>
         <w:t>），這就是後來聖殿的所在之地（見</w:t>
       </w:r>
       <w:hyperlink r:id="rId38">
         <w:r>
+          <w:rPr>
+            <w:lang w:val="zh_TW" w:bidi="zh_TW"/>
+          </w:rPr>
           <w:rPr>
             <w:color w:val="0000EE"/>
             <w:u w:val="single"/>
@@ -462,10 +857,16 @@
         </w:r>
       </w:hyperlink>
       <w:r>
+        <w:rPr>
+          <w:lang w:val="zh_TW" w:bidi="zh_TW"/>
+        </w:rPr>
         <w:t>）。在這兩段經文之間，穿插著讚美神透過大衛作工的大能，以及一些跟隨大衛的特別的勇士的記載，這些經文記錄了他們的忠心和英雄氣概（</w:t>
       </w:r>
       <w:hyperlink r:id="rId39">
         <w:r>
+          <w:rPr>
+            <w:lang w:val="zh_TW" w:bidi="zh_TW"/>
+          </w:rPr>
           <w:rPr>
             <w:color w:val="0000EE"/>
             <w:u w:val="single"/>
@@ -474,50 +875,92 @@
         </w:r>
       </w:hyperlink>
       <w:r>
+        <w:rPr>
+          <w:lang w:val="zh_TW" w:bidi="zh_TW"/>
+        </w:rPr>
         <w:t>）。</w:t>
       </w:r>
     </w:p>
     <w:p>
       <w:pPr>
-        <w:pStyle w:val="Heading1"/>
-      </w:pPr>
-      <w:r>
+        <w:pStyle w:val="Heading2"/>
+      </w:pPr>
+      <w:r>
+        <w:rPr>
+          <w:lang w:val="zh_TW" w:bidi="zh_TW"/>
+        </w:rPr>
         <w:t>作者</w:t>
       </w:r>
     </w:p>
     <w:p>
-      <w:r/>
-      <w:r>
+      <w:pPr/>
+      <w:r>
+        <w:rPr>
+          <w:lang w:val="zh_TW" w:bidi="zh_TW"/>
+        </w:rPr>
+      </w:r>
+      <w:r>
+        <w:rPr>
+          <w:lang w:val="zh_TW" w:bidi="zh_TW"/>
+        </w:rPr>
         <w:t>寫了撒母耳記上的同一位匿名作者很可能也寫了撒母耳記下（見</w:t>
       </w:r>
       <w:r>
+        <w:rPr>
+          <w:lang w:val="zh_TW" w:bidi="zh_TW"/>
+        </w:rPr>
         <w:t>撒母耳記上簡介</w:t>
       </w:r>
       <w:r>
+        <w:rPr>
+          <w:lang w:val="zh_TW" w:bidi="zh_TW"/>
+        </w:rPr>
         <w:t>，「作者」）。</w:t>
       </w:r>
     </w:p>
     <w:p>
       <w:pPr>
-        <w:pStyle w:val="Heading1"/>
-      </w:pPr>
-      <w:r>
+        <w:pStyle w:val="Heading2"/>
+      </w:pPr>
+      <w:r>
+        <w:rPr>
+          <w:lang w:val="zh_TW" w:bidi="zh_TW"/>
+        </w:rPr>
         <w:t>歷史性問題</w:t>
       </w:r>
     </w:p>
     <w:p>
-      <w:r/>
-      <w:r>
+      <w:pPr/>
+      <w:r>
+        <w:rPr>
+          <w:lang w:val="zh_TW" w:bidi="zh_TW"/>
+        </w:rPr>
+      </w:r>
+      <w:r>
+        <w:rPr>
+          <w:lang w:val="zh_TW" w:bidi="zh_TW"/>
+        </w:rPr>
         <w:t>有關大衛的證據。長久以來，除了聖經之外，大衛的名字並沒有在任何古代文獻中被發現。這導致了一些批判學者聲稱大衛和他的故事是虛構的。然而，1993年，考古學家在以色列北部的但城（Tell Dan）發現了一個關於敘利亞王哈薩爾（Hazael）（約公元前842–800年）的亞蘭文銘文，他正在慶祝對以色列和猶大的軍事勝利。銘文寫道：「我將以色列的統治者耶何（Jeho）……的兒子……，和大衛家……的兒子……亞胡（iahu）處死」（省略號代表銘文中無法辨認的部分）。這個銘文提供了大衛存在的證據，並承認他在猶大建立了一個王朝。</w:t>
       </w:r>
     </w:p>
     <w:p>
-      <w:r/>
-      <w:r>
+      <w:pPr/>
+      <w:r>
+        <w:rPr>
+          <w:lang w:val="zh_TW" w:bidi="zh_TW"/>
+        </w:rPr>
+      </w:r>
+      <w:r>
+        <w:rPr>
+          <w:lang w:val="zh_TW" w:bidi="zh_TW"/>
+        </w:rPr>
         <w:t>暴力。撒母耳記下比任何其它聖經書卷都更多地記載了謀殺和處決，其中最明顯的是涉及大衛的政治對手及其支持者的謀殺和處決（掃羅和約拿單，</w:t>
       </w:r>
       <w:hyperlink r:id="rId40">
         <w:r>
+          <w:rPr>
+            <w:lang w:val="zh_TW" w:bidi="zh_TW"/>
+          </w:rPr>
           <w:rPr>
             <w:color w:val="0000EE"/>
             <w:u w:val="single"/>
@@ -526,10 +969,16 @@
         </w:r>
       </w:hyperlink>
       <w:r>
+        <w:rPr>
+          <w:lang w:val="zh_TW" w:bidi="zh_TW"/>
+        </w:rPr>
         <w:t>；押尼珥，</w:t>
       </w:r>
       <w:hyperlink r:id="rId41">
         <w:r>
+          <w:rPr>
+            <w:lang w:val="zh_TW" w:bidi="zh_TW"/>
+          </w:rPr>
           <w:rPr>
             <w:color w:val="0000EE"/>
             <w:u w:val="single"/>
@@ -538,10 +987,16 @@
         </w:r>
       </w:hyperlink>
       <w:r>
+        <w:rPr>
+          <w:lang w:val="zh_TW" w:bidi="zh_TW"/>
+        </w:rPr>
         <w:t>；伊施波設，</w:t>
       </w:r>
       <w:hyperlink r:id="rId42">
         <w:r>
+          <w:rPr>
+            <w:lang w:val="zh_TW" w:bidi="zh_TW"/>
+          </w:rPr>
           <w:rPr>
             <w:color w:val="0000EE"/>
             <w:u w:val="single"/>
@@ -550,10 +1005,16 @@
         </w:r>
       </w:hyperlink>
       <w:r>
+        <w:rPr>
+          <w:lang w:val="zh_TW" w:bidi="zh_TW"/>
+        </w:rPr>
         <w:t>；押沙龍，</w:t>
       </w:r>
       <w:hyperlink r:id="rId43">
         <w:r>
+          <w:rPr>
+            <w:lang w:val="zh_TW" w:bidi="zh_TW"/>
+          </w:rPr>
           <w:rPr>
             <w:color w:val="0000EE"/>
             <w:u w:val="single"/>
@@ -562,10 +1023,16 @@
         </w:r>
       </w:hyperlink>
       <w:r>
+        <w:rPr>
+          <w:lang w:val="zh_TW" w:bidi="zh_TW"/>
+        </w:rPr>
         <w:t>；掃羅的其他男性後裔，</w:t>
       </w:r>
       <w:hyperlink r:id="rId44">
         <w:r>
+          <w:rPr>
+            <w:lang w:val="zh_TW" w:bidi="zh_TW"/>
+          </w:rPr>
           <w:rPr>
             <w:color w:val="0000EE"/>
             <w:u w:val="single"/>
@@ -574,10 +1041,16 @@
         </w:r>
       </w:hyperlink>
       <w:r>
+        <w:rPr>
+          <w:lang w:val="zh_TW" w:bidi="zh_TW"/>
+        </w:rPr>
         <w:t>；亞瑪撒，</w:t>
       </w:r>
       <w:hyperlink r:id="rId45">
         <w:r>
+          <w:rPr>
+            <w:lang w:val="zh_TW" w:bidi="zh_TW"/>
+          </w:rPr>
           <w:rPr>
             <w:color w:val="0000EE"/>
             <w:u w:val="single"/>
@@ -586,10 +1059,16 @@
         </w:r>
       </w:hyperlink>
       <w:r>
+        <w:rPr>
+          <w:lang w:val="zh_TW" w:bidi="zh_TW"/>
+        </w:rPr>
         <w:t>；示巴，</w:t>
       </w:r>
       <w:hyperlink r:id="rId46">
         <w:r>
+          <w:rPr>
+            <w:lang w:val="zh_TW" w:bidi="zh_TW"/>
+          </w:rPr>
           <w:rPr>
             <w:color w:val="0000EE"/>
             <w:u w:val="single"/>
@@ -598,10 +1077,16 @@
         </w:r>
       </w:hyperlink>
       <w:r>
+        <w:rPr>
+          <w:lang w:val="zh_TW" w:bidi="zh_TW"/>
+        </w:rPr>
         <w:t>）。然而，敘述者很小心地表明大衛對這些謀殺不負有責任。與一些人的說法相反（見</w:t>
       </w:r>
       <w:hyperlink r:id="rId47">
         <w:r>
+          <w:rPr>
+            <w:lang w:val="zh_TW" w:bidi="zh_TW"/>
+          </w:rPr>
           <w:rPr>
             <w:color w:val="0000EE"/>
             <w:u w:val="single"/>
@@ -610,16 +1095,30 @@
         </w:r>
       </w:hyperlink>
       <w:r>
+        <w:rPr>
+          <w:lang w:val="zh_TW" w:bidi="zh_TW"/>
+        </w:rPr>
         <w:t>），大衛不可能被指控有謀殺性的政治野心。大衛只有在烏利亞的事件中犯了謀殺罪。毫無疑問，這是一個可怕的罪，但卻沒有政治動機。</w:t>
       </w:r>
     </w:p>
     <w:p>
-      <w:r/>
-      <w:r>
+      <w:pPr/>
+      <w:r>
+        <w:rPr>
+          <w:lang w:val="zh_TW" w:bidi="zh_TW"/>
+        </w:rPr>
+      </w:r>
+      <w:r>
+        <w:rPr>
+          <w:lang w:val="zh_TW" w:bidi="zh_TW"/>
+        </w:rPr>
         <w:t>大衛在他崛起掌權的過程中，並未參與任何謀殺事件。他不是一個用暴力消滅前王室的篡位者。事實上，他真心哀悼掃羅和約拿單的死亡，並下令處決那些殺害掃羅和伊施波設的人（</w:t>
       </w:r>
       <w:hyperlink r:id="rId48">
         <w:r>
+          <w:rPr>
+            <w:lang w:val="zh_TW" w:bidi="zh_TW"/>
+          </w:rPr>
           <w:rPr>
             <w:color w:val="0000EE"/>
             <w:u w:val="single"/>
@@ -628,10 +1127,16 @@
         </w:r>
       </w:hyperlink>
       <w:r>
+        <w:rPr>
+          <w:lang w:val="zh_TW" w:bidi="zh_TW"/>
+        </w:rPr>
         <w:t>；</w:t>
       </w:r>
       <w:hyperlink r:id="rId49">
         <w:r>
+          <w:rPr>
+            <w:lang w:val="zh_TW" w:bidi="zh_TW"/>
+          </w:rPr>
           <w:rPr>
             <w:color w:val="0000EE"/>
             <w:u w:val="single"/>
@@ -640,24 +1145,41 @@
         </w:r>
       </w:hyperlink>
       <w:r>
+        <w:rPr>
+          <w:lang w:val="zh_TW" w:bidi="zh_TW"/>
+        </w:rPr>
         <w:t>）。大衛非常尊敬掃羅，因為他是耶和華所膏立的王。雖然大衛知道神已經膏立他取代掃羅，但他拒絕親手執行此事。</w:t>
       </w:r>
     </w:p>
     <w:p>
       <w:pPr>
-        <w:pStyle w:val="Heading1"/>
-      </w:pPr>
-      <w:r>
+        <w:pStyle w:val="Heading2"/>
+      </w:pPr>
+      <w:r>
+        <w:rPr>
+          <w:lang w:val="zh_TW" w:bidi="zh_TW"/>
+        </w:rPr>
         <w:t>意義與信息</w:t>
       </w:r>
     </w:p>
     <w:p>
-      <w:r/>
-      <w:r>
+      <w:pPr/>
+      <w:r>
+        <w:rPr>
+          <w:lang w:val="zh_TW" w:bidi="zh_TW"/>
+        </w:rPr>
+      </w:r>
+      <w:r>
+        <w:rPr>
+          <w:lang w:val="zh_TW" w:bidi="zh_TW"/>
+        </w:rPr>
         <w:t>撒母耳記下記載了神在私下膏立大衛為王的一事（</w:t>
       </w:r>
       <w:hyperlink r:id="rId15">
         <w:r>
+          <w:rPr>
+            <w:lang w:val="zh_TW" w:bidi="zh_TW"/>
+          </w:rPr>
           <w:rPr>
             <w:color w:val="0000EE"/>
             <w:u w:val="single"/>
@@ -666,16 +1188,30 @@
         </w:r>
       </w:hyperlink>
       <w:r>
+        <w:rPr>
+          <w:lang w:val="zh_TW" w:bidi="zh_TW"/>
+        </w:rPr>
         <w:t>）如何在公開場合裡實現。此外，神與大衛立約，以鞏固祂對大衛王朝的承諾。</w:t>
       </w:r>
     </w:p>
     <w:p>
-      <w:r/>
-      <w:r>
+      <w:pPr/>
+      <w:r>
+        <w:rPr>
+          <w:lang w:val="zh_TW" w:bidi="zh_TW"/>
+        </w:rPr>
+      </w:r>
+      <w:r>
+        <w:rPr>
+          <w:lang w:val="zh_TW" w:bidi="zh_TW"/>
+        </w:rPr>
         <w:t>神與大衛所立的約與亞伯拉罕所立的約有顯著的相似之處。兩者都包括得大名的應許（</w:t>
       </w:r>
       <w:hyperlink r:id="rId50">
         <w:r>
+          <w:rPr>
+            <w:lang w:val="zh_TW" w:bidi="zh_TW"/>
+          </w:rPr>
           <w:rPr>
             <w:color w:val="0000EE"/>
             <w:u w:val="single"/>
@@ -684,10 +1220,16 @@
         </w:r>
       </w:hyperlink>
       <w:r>
+        <w:rPr>
+          <w:lang w:val="zh_TW" w:bidi="zh_TW"/>
+        </w:rPr>
         <w:t>；</w:t>
       </w:r>
       <w:hyperlink r:id="rId51">
         <w:r>
+          <w:rPr>
+            <w:lang w:val="zh_TW" w:bidi="zh_TW"/>
+          </w:rPr>
           <w:rPr>
             <w:color w:val="0000EE"/>
             <w:u w:val="single"/>
@@ -696,10 +1238,16 @@
         </w:r>
       </w:hyperlink>
       <w:r>
+        <w:rPr>
+          <w:lang w:val="zh_TW" w:bidi="zh_TW"/>
+        </w:rPr>
         <w:t>）和勝過敵人的應許（</w:t>
       </w:r>
       <w:hyperlink r:id="rId52">
         <w:r>
+          <w:rPr>
+            <w:lang w:val="zh_TW" w:bidi="zh_TW"/>
+          </w:rPr>
           <w:rPr>
             <w:color w:val="0000EE"/>
             <w:u w:val="single"/>
@@ -708,10 +1256,16 @@
         </w:r>
       </w:hyperlink>
       <w:r>
+        <w:rPr>
+          <w:lang w:val="zh_TW" w:bidi="zh_TW"/>
+        </w:rPr>
         <w:t>；</w:t>
       </w:r>
       <w:hyperlink r:id="rId53">
         <w:r>
+          <w:rPr>
+            <w:lang w:val="zh_TW" w:bidi="zh_TW"/>
+          </w:rPr>
           <w:rPr>
             <w:color w:val="0000EE"/>
             <w:u w:val="single"/>
@@ -720,10 +1274,16 @@
         </w:r>
       </w:hyperlink>
       <w:r>
+        <w:rPr>
+          <w:lang w:val="zh_TW" w:bidi="zh_TW"/>
+        </w:rPr>
         <w:t>）。兩者都是堅立到永遠的（</w:t>
       </w:r>
       <w:hyperlink r:id="rId54">
         <w:r>
+          <w:rPr>
+            <w:lang w:val="zh_TW" w:bidi="zh_TW"/>
+          </w:rPr>
           <w:rPr>
             <w:color w:val="0000EE"/>
             <w:u w:val="single"/>
@@ -732,10 +1292,16 @@
         </w:r>
       </w:hyperlink>
       <w:r>
+        <w:rPr>
+          <w:lang w:val="zh_TW" w:bidi="zh_TW"/>
+        </w:rPr>
         <w:t>；</w:t>
       </w:r>
       <w:hyperlink r:id="rId55">
         <w:r>
+          <w:rPr>
+            <w:lang w:val="zh_TW" w:bidi="zh_TW"/>
+          </w:rPr>
           <w:rPr>
             <w:color w:val="0000EE"/>
             <w:u w:val="single"/>
@@ -744,10 +1310,16 @@
         </w:r>
       </w:hyperlink>
       <w:r>
+        <w:rPr>
+          <w:lang w:val="zh_TW" w:bidi="zh_TW"/>
+        </w:rPr>
         <w:t>），而且神應許給亞伯拉罕及其後裔的大部分土地（</w:t>
       </w:r>
       <w:hyperlink r:id="rId56">
         <w:r>
+          <w:rPr>
+            <w:lang w:val="zh_TW" w:bidi="zh_TW"/>
+          </w:rPr>
           <w:rPr>
             <w:color w:val="0000EE"/>
             <w:u w:val="single"/>
@@ -756,10 +1328,16 @@
         </w:r>
       </w:hyperlink>
       <w:r>
+        <w:rPr>
+          <w:lang w:val="zh_TW" w:bidi="zh_TW"/>
+        </w:rPr>
         <w:t>），都是通過大衛擴張帝國而獲得的（</w:t>
       </w:r>
       <w:hyperlink r:id="rId16">
         <w:r>
+          <w:rPr>
+            <w:lang w:val="zh_TW" w:bidi="zh_TW"/>
+          </w:rPr>
           <w:rPr>
             <w:color w:val="0000EE"/>
             <w:u w:val="single"/>
@@ -768,10 +1346,16 @@
         </w:r>
       </w:hyperlink>
       <w:r>
+        <w:rPr>
+          <w:lang w:val="zh_TW" w:bidi="zh_TW"/>
+        </w:rPr>
         <w:t>，</w:t>
       </w:r>
       <w:hyperlink r:id="rId57">
         <w:r>
+          <w:rPr>
+            <w:lang w:val="zh_TW" w:bidi="zh_TW"/>
+          </w:rPr>
           <w:rPr>
             <w:color w:val="0000EE"/>
             <w:u w:val="single"/>
@@ -780,10 +1364,16 @@
         </w:r>
       </w:hyperlink>
       <w:r>
+        <w:rPr>
+          <w:lang w:val="zh_TW" w:bidi="zh_TW"/>
+        </w:rPr>
         <w:t>，</w:t>
       </w:r>
       <w:hyperlink r:id="rId58">
         <w:r>
+          <w:rPr>
+            <w:lang w:val="zh_TW" w:bidi="zh_TW"/>
+          </w:rPr>
           <w:rPr>
             <w:color w:val="0000EE"/>
             <w:u w:val="single"/>
@@ -792,16 +1382,30 @@
         </w:r>
       </w:hyperlink>
       <w:r>
+        <w:rPr>
+          <w:lang w:val="zh_TW" w:bidi="zh_TW"/>
+        </w:rPr>
         <w:t>）。</w:t>
       </w:r>
     </w:p>
     <w:p>
-      <w:r/>
-      <w:r>
+      <w:pPr/>
+      <w:r>
+        <w:rPr>
+          <w:lang w:val="zh_TW" w:bidi="zh_TW"/>
+        </w:rPr>
+      </w:r>
+      <w:r>
+        <w:rPr>
+          <w:lang w:val="zh_TW" w:bidi="zh_TW"/>
+        </w:rPr>
         <w:t>神給大衛的應許對大衛的成功至關重要——儘管有內戰、叛亂、一些臣民雖然忠於大衛，但卻有謀殺的野心，還有大衛個人的失敗。他的缺點——特別是與拔示巴的通姦和謀殺烏利亞——可能會讓人懷疑大衛是否會像掃羅一樣，被神棄絕並由另一個人取代。當大衛犯罪時，神確實懲罰了他（</w:t>
       </w:r>
       <w:hyperlink r:id="rId59">
         <w:r>
+          <w:rPr>
+            <w:lang w:val="zh_TW" w:bidi="zh_TW"/>
+          </w:rPr>
           <w:rPr>
             <w:color w:val="0000EE"/>
             <w:u w:val="single"/>
@@ -810,10 +1414,16 @@
         </w:r>
       </w:hyperlink>
       <w:r>
+        <w:rPr>
+          <w:lang w:val="zh_TW" w:bidi="zh_TW"/>
+        </w:rPr>
         <w:t>；</w:t>
       </w:r>
       <w:hyperlink r:id="rId36">
         <w:r>
+          <w:rPr>
+            <w:lang w:val="zh_TW" w:bidi="zh_TW"/>
+          </w:rPr>
           <w:rPr>
             <w:color w:val="0000EE"/>
             <w:u w:val="single"/>
@@ -822,10 +1432,16 @@
         </w:r>
       </w:hyperlink>
       <w:r>
+        <w:rPr>
+          <w:lang w:val="zh_TW" w:bidi="zh_TW"/>
+        </w:rPr>
         <w:t>）。然而，神仍然對大衛和他的王朝守諾（</w:t>
       </w:r>
       <w:hyperlink r:id="rId60">
         <w:r>
+          <w:rPr>
+            <w:lang w:val="zh_TW" w:bidi="zh_TW"/>
+          </w:rPr>
           <w:rPr>
             <w:color w:val="0000EE"/>
             <w:u w:val="single"/>
@@ -834,16 +1450,30 @@
         </w:r>
       </w:hyperlink>
       <w:r>
+        <w:rPr>
+          <w:lang w:val="zh_TW" w:bidi="zh_TW"/>
+        </w:rPr>
         <w:t>）。神的應許，而不是大衛的功勞，解釋了他的成功。</w:t>
       </w:r>
     </w:p>
     <w:p>
-      <w:r/>
-      <w:r>
+      <w:pPr/>
+      <w:r>
+        <w:rPr>
+          <w:lang w:val="zh_TW" w:bidi="zh_TW"/>
+        </w:rPr>
+      </w:r>
+      <w:r>
+        <w:rPr>
+          <w:lang w:val="zh_TW" w:bidi="zh_TW"/>
+        </w:rPr>
         <w:t>王權是神為祂的子民和祂的受造物所規劃的中心。神對大衛的應許遠超大衛和他的直系後裔，指向了一位遙遠的子孫——耶穌基督。新約聖經在開始（</w:t>
       </w:r>
       <w:hyperlink r:id="rId61">
         <w:r>
+          <w:rPr>
+            <w:lang w:val="zh_TW" w:bidi="zh_TW"/>
+          </w:rPr>
           <w:rPr>
             <w:color w:val="0000EE"/>
             <w:u w:val="single"/>
@@ -852,10 +1482,16 @@
         </w:r>
       </w:hyperlink>
       <w:r>
+        <w:rPr>
+          <w:lang w:val="zh_TW" w:bidi="zh_TW"/>
+        </w:rPr>
         <w:t>）和結束（</w:t>
       </w:r>
       <w:hyperlink r:id="rId62">
         <w:r>
+          <w:rPr>
+            <w:lang w:val="zh_TW" w:bidi="zh_TW"/>
+          </w:rPr>
           <w:rPr>
             <w:color w:val="0000EE"/>
             <w:u w:val="single"/>
@@ -864,10 +1500,21 @@
         </w:r>
       </w:hyperlink>
       <w:r>
+        <w:rPr>
+          <w:lang w:val="zh_TW" w:bidi="zh_TW"/>
+        </w:rPr>
         <w:t>）時，都聚焦在了耶穌——永恆的君王——這位大衛的後裔身上。</w:t>
       </w:r>
-      <w:r/>
-      <w:r/>
+      <w:r>
+        <w:rPr>
+          <w:lang w:val="zh_TW" w:bidi="zh_TW"/>
+        </w:rPr>
+      </w:r>
+      <w:r>
+        <w:rPr>
+          <w:lang w:val="zh_TW" w:bidi="zh_TW"/>
+        </w:rPr>
+      </w:r>
     </w:p>
     <w:sectPr>
       <w:footnotePr>
@@ -2769,7 +3416,7 @@
     <w:rPrDefault>
       <w:rPr>
         <w:rFonts w:ascii="Times New Roman" w:eastAsia="Times New Roman" w:hAnsi="Times New Roman" w:cs="Times New Roman"/>
-        <w:lang w:val="en-US" w:eastAsia="en-US" w:bidi="ar-SA"/>
+        <w:lang w:val="zh_TW" w:eastAsia="en-US" w:bidi="ar-SA"/>
       </w:rPr>
     </w:rPrDefault>
     <w:pPrDefault/>

--- a/zht/docx/10.content.docx
+++ b/zht/docx/10.content.docx
@@ -28,19 +28,18 @@
       </w:r>
     </w:p>
     <w:p>
-      <w:pPr>
-        <w:pStyle w:val="Heading2"/>
-      </w:pPr>
-      <w:r>
-        <w:rPr>
-          <w:lang w:val="zh_TW" w:bidi="zh_TW"/>
-        </w:rPr>
-        <w:t>License Information</w:t>
-      </w:r>
-      <w:r>
-        <w:rPr>
-          <w:lang w:val="zh_TW" w:bidi="zh_TW"/>
-        </w:rPr>
+      <w:pPr/>
+      <w:r>
+        <w:rPr>
+          <w:lang w:val="zh_TW" w:bidi="zh_TW"/>
+        </w:rPr>
+      </w:r>
+      <w:r>
+        <w:rPr>
+          <w:b/>
+          <w:lang w:val="zh_TW" w:bidi="zh_TW"/>
+        </w:rPr>
+        <w:t>Aquifer Open Study Notes (Book Intros)</w:t>
       </w:r>
     </w:p>
     <w:p>
@@ -52,22 +51,9 @@
       </w:r>
       <w:r>
         <w:rPr>
-          <w:b/>
-          <w:lang w:val="zh_TW" w:bidi="zh_TW"/>
-        </w:rPr>
-        <w:t>研讀筆記 - 書籍簡介 (Tyndale)</w:t>
-      </w:r>
-      <w:r>
-        <w:rPr>
-          <w:lang w:val="zh_TW" w:bidi="zh_TW"/>
-        </w:rPr>
-        <w:t xml:space="preserve"> (Chinese (Traditional)) is based on</w:t>
-      </w:r>
-      <w:r>
-        <w:rPr>
-          <w:lang w:val="zh_TW" w:bidi="zh_TW"/>
-        </w:rPr>
-        <w:t xml:space="preserve">: </w:t>
+          <w:lang w:val="zh_TW" w:bidi="zh_TW"/>
+        </w:rPr>
+        <w:t xml:space="preserve">This work is an adaptation of </w:t>
       </w:r>
       <w:r>
         <w:rPr>
@@ -79,48 +65,19 @@
         <w:rPr>
           <w:lang w:val="zh_TW" w:bidi="zh_TW"/>
         </w:rPr>
-        <w:t xml:space="preserve">, </w:t>
-      </w:r>
-      <w:hyperlink r:id="rId13">
-        <w:r>
-          <w:rPr>
-            <w:lang w:val="zh_TW" w:bidi="zh_TW"/>
-          </w:rPr>
-          <w:rPr>
-            <w:color w:val="0000EE"/>
-            <w:u w:val="single"/>
-          </w:rPr>
-          <w:t>Tyndale House Publishers</w:t>
-        </w:r>
-      </w:hyperlink>
-      <w:r>
-        <w:rPr>
-          <w:lang w:val="zh_TW" w:bidi="zh_TW"/>
-        </w:rPr>
-        <w:t xml:space="preserve">, 2019, which is licensed under a </w:t>
-      </w:r>
-      <w:hyperlink r:id="rId14">
-        <w:r>
-          <w:rPr>
-            <w:lang w:val="zh_TW" w:bidi="zh_TW"/>
-          </w:rPr>
-          <w:rPr>
-            <w:color w:val="0000EE"/>
-            <w:u w:val="single"/>
-          </w:rPr>
-          <w:t>CC BY-SA 4.0 license</w:t>
-        </w:r>
-      </w:hyperlink>
-      <w:r>
-        <w:rPr>
-          <w:lang w:val="zh_TW" w:bidi="zh_TW"/>
-        </w:rPr>
-        <w:t>.</w:t>
-      </w:r>
-      <w:r>
-        <w:rPr>
-          <w:lang w:val="zh_TW" w:bidi="zh_TW"/>
-        </w:rPr>
+        <w:t xml:space="preserve"> © 2023 Tyndale House Publishers, licensed under the CC BY-SA 4.0 license. The adaptation, </w:t>
+      </w:r>
+      <w:r>
+        <w:rPr>
+          <w:lang w:val="zh_TW" w:bidi="zh_TW"/>
+        </w:rPr>
+        <w:t>Aquifer Open Study Notes</w:t>
+      </w:r>
+      <w:r>
+        <w:rPr>
+          <w:lang w:val="zh_TW" w:bidi="zh_TW"/>
+        </w:rPr>
+        <w:t>, was created by Mission Mutual and is also licensed under CC BY-SA 4.0.</w:t>
       </w:r>
     </w:p>
     <w:p>
@@ -134,7 +91,7 @@
         <w:rPr>
           <w:lang w:val="zh_TW" w:bidi="zh_TW"/>
         </w:rPr>
-        <w:t>This PDF version is provided under the same license.</w:t>
+        <w:t>This resource has been adapted into multiple languages, including English, Tok Pisin, Arabic (عربي), French (Français), Hindi (हिंदी), Indonesian (Bahasa Indonesia), Portuguese (Português), Russian (Русский), Spanish (Español), Swahili (Kiswahili), and Simplified Chinese (简体中文).</w:t>
       </w:r>
       <w:r>
         <w:rPr>
@@ -321,7 +278,7 @@
         </w:rPr>
         <w:t>當掃羅仍在位時，撒母耳便膏立了大衛為以色列的下一任君王（</w:t>
       </w:r>
-      <w:hyperlink r:id="rId15">
+      <w:hyperlink r:id="rId13">
         <w:r>
           <w:rPr>
             <w:lang w:val="zh_TW" w:bidi="zh_TW"/>
@@ -367,7 +324,7 @@
         </w:rPr>
         <w:t>對外，以色列在大衛統治期間與鄰國的關係顯著改善。最值得注意的是，從前非利士人對以色列人所構成的持續威脅，在士師記和整個掃羅統治時期都非常的明顯，但在大衛高明的領導下基本上消失了（參見，</w:t>
       </w:r>
-      <w:hyperlink r:id="rId16">
+      <w:hyperlink r:id="rId14">
         <w:r>
           <w:rPr>
             <w:lang w:val="zh_TW" w:bidi="zh_TW"/>
@@ -385,7 +342,7 @@
         </w:rPr>
         <w:t>、</w:t>
       </w:r>
-      <w:hyperlink r:id="rId17">
+      <w:hyperlink r:id="rId15">
         <w:r>
           <w:rPr>
             <w:lang w:val="zh_TW" w:bidi="zh_TW"/>
@@ -403,7 +360,7 @@
         </w:rPr>
         <w:t>、</w:t>
       </w:r>
-      <w:hyperlink r:id="rId18">
+      <w:hyperlink r:id="rId16">
         <w:r>
           <w:rPr>
             <w:lang w:val="zh_TW" w:bidi="zh_TW"/>
@@ -446,7 +403,7 @@
         </w:rPr>
         <w:t>掃羅和約拿單去世後的七年半中（</w:t>
       </w:r>
-      <w:hyperlink r:id="rId19">
+      <w:hyperlink r:id="rId17">
         <w:r>
           <w:rPr>
             <w:lang w:val="zh_TW" w:bidi="zh_TW"/>
@@ -464,7 +421,7 @@
         </w:rPr>
         <w:t>），大衛只作了猶大的王。而其中的兩年裡，掃羅唯一倖存的兒子伊施波設成為了北方支派的王，這導致了一場血腥的內戰。大衛逐漸變得強大，而伊施波設則越來越弱小。最終，伊施波設和他的最高指揮官押尼珥被暗殺了，這本不是大衛的心意（</w:t>
       </w:r>
-      <w:hyperlink r:id="rId20">
+      <w:hyperlink r:id="rId18">
         <w:r>
           <w:rPr>
             <w:lang w:val="zh_TW" w:bidi="zh_TW"/>
@@ -482,7 +439,7 @@
         </w:rPr>
         <w:t>）。伊施波設死後，北方各支派的領袖們宣誓效忠大衛。大衛立即將首都從希伯崙遷到更中心的耶路撒冷，並驅逐了居住在那裡的耶布斯人（</w:t>
       </w:r>
-      <w:hyperlink r:id="rId21">
+      <w:hyperlink r:id="rId19">
         <w:r>
           <w:rPr>
             <w:lang w:val="zh_TW" w:bidi="zh_TW"/>
@@ -514,7 +471,7 @@
         </w:rPr>
         <w:t>耶路撒冷不僅是大衛政治上的首都。通過將約櫃帶到耶路撒冷，大衛也使其成為以色列屬靈上的首都（</w:t>
       </w:r>
-      <w:hyperlink r:id="rId22">
+      <w:hyperlink r:id="rId20">
         <w:r>
           <w:rPr>
             <w:lang w:val="zh_TW" w:bidi="zh_TW"/>
@@ -532,7 +489,7 @@
         </w:rPr>
         <w:t>）。不久之後，神與大衛及其後裔立定了永遠的約（</w:t>
       </w:r>
-      <w:hyperlink r:id="rId23">
+      <w:hyperlink r:id="rId21">
         <w:r>
           <w:rPr>
             <w:lang w:val="zh_TW" w:bidi="zh_TW"/>
@@ -550,7 +507,7 @@
         </w:rPr>
         <w:t>）。在早期的歲月裡，大衛在各方面都獲得了成功（</w:t>
       </w:r>
-      <w:hyperlink r:id="rId24">
+      <w:hyperlink r:id="rId22">
         <w:r>
           <w:rPr>
             <w:lang w:val="zh_TW" w:bidi="zh_TW"/>
@@ -568,7 +525,7 @@
         </w:rPr>
         <w:t>，</w:t>
       </w:r>
-      <w:hyperlink r:id="rId25">
+      <w:hyperlink r:id="rId23">
         <w:r>
           <w:rPr>
             <w:lang w:val="zh_TW" w:bidi="zh_TW"/>
@@ -586,7 +543,7 @@
         </w:rPr>
         <w:t>），並履行了善待掃羅和約拿單的後裔的誓言（</w:t>
       </w:r>
-      <w:hyperlink r:id="rId26">
+      <w:hyperlink r:id="rId24">
         <w:r>
           <w:rPr>
             <w:lang w:val="zh_TW" w:bidi="zh_TW"/>
@@ -618,7 +575,7 @@
         </w:rPr>
         <w:t>然後，大衛犯了他一生中最嚴重的錯誤：他把另一個男人的妻子拔示巴帶進了他的家裡，並與她發生了性關係（</w:t>
       </w:r>
-      <w:hyperlink r:id="rId27">
+      <w:hyperlink r:id="rId25">
         <w:r>
           <w:rPr>
             <w:lang w:val="zh_TW" w:bidi="zh_TW"/>
@@ -636,7 +593,7 @@
         </w:rPr>
         <w:t>）。拔示巴懷孕後，大衛就安排人謀殺了她的丈夫（</w:t>
       </w:r>
-      <w:hyperlink r:id="rId28">
+      <w:hyperlink r:id="rId26">
         <w:r>
           <w:rPr>
             <w:lang w:val="zh_TW" w:bidi="zh_TW"/>
@@ -654,7 +611,7 @@
         </w:rPr>
         <w:t>）。神對大衛的行為感到憤怒並斥責了他（</w:t>
       </w:r>
-      <w:hyperlink r:id="rId29">
+      <w:hyperlink r:id="rId27">
         <w:r>
           <w:rPr>
             <w:lang w:val="zh_TW" w:bidi="zh_TW"/>
@@ -672,7 +629,7 @@
         </w:rPr>
         <w:t>）。雖然大衛悔改並經歷了神的赦免，但在婚外情中懷上的孩子還是死了（</w:t>
       </w:r>
-      <w:hyperlink r:id="rId30">
+      <w:hyperlink r:id="rId28">
         <w:r>
           <w:rPr>
             <w:lang w:val="zh_TW" w:bidi="zh_TW"/>
@@ -690,7 +647,7 @@
         </w:rPr>
         <w:t>）。然而，大衛仍然是神所揀選的王（</w:t>
       </w:r>
-      <w:hyperlink r:id="rId31">
+      <w:hyperlink r:id="rId29">
         <w:r>
           <w:rPr>
             <w:lang w:val="zh_TW" w:bidi="zh_TW"/>
@@ -722,7 +679,7 @@
         </w:rPr>
         <w:t>從這一刻開始，大衛所面臨的問題變得更加複雜。暗嫩，大衛的一個兒子，強姦了他同父異母的妹妹她瑪，她瑪的兄弟押沙龍為此進行了一場復仇（</w:t>
       </w:r>
-      <w:hyperlink r:id="rId32">
+      <w:hyperlink r:id="rId30">
         <w:r>
           <w:rPr>
             <w:lang w:val="zh_TW" w:bidi="zh_TW"/>
@@ -740,7 +697,7 @@
         </w:rPr>
         <w:t>）。後來，押沙龍試圖推翻大衛並取而代之，但在政變中被殺（</w:t>
       </w:r>
-      <w:hyperlink r:id="rId33">
+      <w:hyperlink r:id="rId31">
         <w:r>
           <w:rPr>
             <w:lang w:val="zh_TW" w:bidi="zh_TW"/>
@@ -758,7 +715,7 @@
         </w:rPr>
         <w:t>）。示巴，一個便雅憫人，也領導了一場反抗大衛的叛亂，但被擊敗並處決（</w:t>
       </w:r>
-      <w:hyperlink r:id="rId34">
+      <w:hyperlink r:id="rId32">
         <w:r>
           <w:rPr>
             <w:lang w:val="zh_TW" w:bidi="zh_TW"/>
@@ -790,7 +747,7 @@
         </w:rPr>
         <w:t>作為國王，大衛曾兩次採取行動以平息神對以色列的憤怒（</w:t>
       </w:r>
-      <w:hyperlink r:id="rId35">
+      <w:hyperlink r:id="rId33">
         <w:r>
           <w:rPr>
             <w:lang w:val="zh_TW" w:bidi="zh_TW"/>
@@ -808,7 +765,7 @@
         </w:rPr>
         <w:t>；</w:t>
       </w:r>
-      <w:hyperlink r:id="rId36">
+      <w:hyperlink r:id="rId34">
         <w:r>
           <w:rPr>
             <w:lang w:val="zh_TW" w:bidi="zh_TW"/>
@@ -826,7 +783,7 @@
         </w:rPr>
         <w:t>）。在第二次的事件中，大衛在耶路撒冷建立了一座祭壇（</w:t>
       </w:r>
-      <w:hyperlink r:id="rId37">
+      <w:hyperlink r:id="rId35">
         <w:r>
           <w:rPr>
             <w:lang w:val="zh_TW" w:bidi="zh_TW"/>
@@ -844,7 +801,7 @@
         </w:rPr>
         <w:t>），這就是後來聖殿的所在之地（見</w:t>
       </w:r>
-      <w:hyperlink r:id="rId38">
+      <w:hyperlink r:id="rId36">
         <w:r>
           <w:rPr>
             <w:lang w:val="zh_TW" w:bidi="zh_TW"/>
@@ -862,7 +819,7 @@
         </w:rPr>
         <w:t>）。在這兩段經文之間，穿插著讚美神透過大衛作工的大能，以及一些跟隨大衛的特別的勇士的記載，這些經文記錄了他們的忠心和英雄氣概（</w:t>
       </w:r>
-      <w:hyperlink r:id="rId39">
+      <w:hyperlink r:id="rId37">
         <w:r>
           <w:rPr>
             <w:lang w:val="zh_TW" w:bidi="zh_TW"/>
@@ -956,7 +913,7 @@
         </w:rPr>
         <w:t>暴力。撒母耳記下比任何其它聖經書卷都更多地記載了謀殺和處決，其中最明顯的是涉及大衛的政治對手及其支持者的謀殺和處決（掃羅和約拿單，</w:t>
       </w:r>
-      <w:hyperlink r:id="rId40">
+      <w:hyperlink r:id="rId38">
         <w:r>
           <w:rPr>
             <w:lang w:val="zh_TW" w:bidi="zh_TW"/>
@@ -974,7 +931,7 @@
         </w:rPr>
         <w:t>；押尼珥，</w:t>
       </w:r>
-      <w:hyperlink r:id="rId41">
+      <w:hyperlink r:id="rId39">
         <w:r>
           <w:rPr>
             <w:lang w:val="zh_TW" w:bidi="zh_TW"/>
@@ -992,7 +949,7 @@
         </w:rPr>
         <w:t>；伊施波設，</w:t>
       </w:r>
-      <w:hyperlink r:id="rId42">
+      <w:hyperlink r:id="rId40">
         <w:r>
           <w:rPr>
             <w:lang w:val="zh_TW" w:bidi="zh_TW"/>
@@ -1010,7 +967,7 @@
         </w:rPr>
         <w:t>；押沙龍，</w:t>
       </w:r>
-      <w:hyperlink r:id="rId43">
+      <w:hyperlink r:id="rId41">
         <w:r>
           <w:rPr>
             <w:lang w:val="zh_TW" w:bidi="zh_TW"/>
@@ -1028,7 +985,7 @@
         </w:rPr>
         <w:t>；掃羅的其他男性後裔，</w:t>
       </w:r>
-      <w:hyperlink r:id="rId44">
+      <w:hyperlink r:id="rId42">
         <w:r>
           <w:rPr>
             <w:lang w:val="zh_TW" w:bidi="zh_TW"/>
@@ -1046,7 +1003,7 @@
         </w:rPr>
         <w:t>；亞瑪撒，</w:t>
       </w:r>
-      <w:hyperlink r:id="rId45">
+      <w:hyperlink r:id="rId43">
         <w:r>
           <w:rPr>
             <w:lang w:val="zh_TW" w:bidi="zh_TW"/>
@@ -1064,7 +1021,7 @@
         </w:rPr>
         <w:t>；示巴，</w:t>
       </w:r>
-      <w:hyperlink r:id="rId46">
+      <w:hyperlink r:id="rId44">
         <w:r>
           <w:rPr>
             <w:lang w:val="zh_TW" w:bidi="zh_TW"/>
@@ -1082,7 +1039,7 @@
         </w:rPr>
         <w:t>）。然而，敘述者很小心地表明大衛對這些謀殺不負有責任。與一些人的說法相反（見</w:t>
       </w:r>
-      <w:hyperlink r:id="rId47">
+      <w:hyperlink r:id="rId45">
         <w:r>
           <w:rPr>
             <w:lang w:val="zh_TW" w:bidi="zh_TW"/>
@@ -1114,7 +1071,7 @@
         </w:rPr>
         <w:t>大衛在他崛起掌權的過程中，並未參與任何謀殺事件。他不是一個用暴力消滅前王室的篡位者。事實上，他真心哀悼掃羅和約拿單的死亡，並下令處決那些殺害掃羅和伊施波設的人（</w:t>
       </w:r>
-      <w:hyperlink r:id="rId48">
+      <w:hyperlink r:id="rId46">
         <w:r>
           <w:rPr>
             <w:lang w:val="zh_TW" w:bidi="zh_TW"/>
@@ -1132,7 +1089,7 @@
         </w:rPr>
         <w:t>；</w:t>
       </w:r>
-      <w:hyperlink r:id="rId49">
+      <w:hyperlink r:id="rId47">
         <w:r>
           <w:rPr>
             <w:lang w:val="zh_TW" w:bidi="zh_TW"/>
@@ -1175,7 +1132,7 @@
         </w:rPr>
         <w:t>撒母耳記下記載了神在私下膏立大衛為王的一事（</w:t>
       </w:r>
-      <w:hyperlink r:id="rId15">
+      <w:hyperlink r:id="rId13">
         <w:r>
           <w:rPr>
             <w:lang w:val="zh_TW" w:bidi="zh_TW"/>
@@ -1207,7 +1164,7 @@
         </w:rPr>
         <w:t>神與大衛所立的約與亞伯拉罕所立的約有顯著的相似之處。兩者都包括得大名的應許（</w:t>
       </w:r>
-      <w:hyperlink r:id="rId50">
+      <w:hyperlink r:id="rId48">
         <w:r>
           <w:rPr>
             <w:lang w:val="zh_TW" w:bidi="zh_TW"/>
@@ -1225,7 +1182,7 @@
         </w:rPr>
         <w:t>；</w:t>
       </w:r>
-      <w:hyperlink r:id="rId51">
+      <w:hyperlink r:id="rId49">
         <w:r>
           <w:rPr>
             <w:lang w:val="zh_TW" w:bidi="zh_TW"/>
@@ -1243,7 +1200,7 @@
         </w:rPr>
         <w:t>）和勝過敵人的應許（</w:t>
       </w:r>
-      <w:hyperlink r:id="rId52">
+      <w:hyperlink r:id="rId50">
         <w:r>
           <w:rPr>
             <w:lang w:val="zh_TW" w:bidi="zh_TW"/>
@@ -1261,7 +1218,7 @@
         </w:rPr>
         <w:t>；</w:t>
       </w:r>
-      <w:hyperlink r:id="rId53">
+      <w:hyperlink r:id="rId51">
         <w:r>
           <w:rPr>
             <w:lang w:val="zh_TW" w:bidi="zh_TW"/>
@@ -1279,7 +1236,7 @@
         </w:rPr>
         <w:t>）。兩者都是堅立到永遠的（</w:t>
       </w:r>
-      <w:hyperlink r:id="rId54">
+      <w:hyperlink r:id="rId52">
         <w:r>
           <w:rPr>
             <w:lang w:val="zh_TW" w:bidi="zh_TW"/>
@@ -1297,7 +1254,7 @@
         </w:rPr>
         <w:t>；</w:t>
       </w:r>
-      <w:hyperlink r:id="rId55">
+      <w:hyperlink r:id="rId53">
         <w:r>
           <w:rPr>
             <w:lang w:val="zh_TW" w:bidi="zh_TW"/>
@@ -1315,7 +1272,7 @@
         </w:rPr>
         <w:t>），而且神應許給亞伯拉罕及其後裔的大部分土地（</w:t>
       </w:r>
-      <w:hyperlink r:id="rId56">
+      <w:hyperlink r:id="rId54">
         <w:r>
           <w:rPr>
             <w:lang w:val="zh_TW" w:bidi="zh_TW"/>
@@ -1333,7 +1290,7 @@
         </w:rPr>
         <w:t>），都是通過大衛擴張帝國而獲得的（</w:t>
       </w:r>
-      <w:hyperlink r:id="rId16">
+      <w:hyperlink r:id="rId14">
         <w:r>
           <w:rPr>
             <w:lang w:val="zh_TW" w:bidi="zh_TW"/>
@@ -1351,7 +1308,7 @@
         </w:rPr>
         <w:t>，</w:t>
       </w:r>
-      <w:hyperlink r:id="rId57">
+      <w:hyperlink r:id="rId55">
         <w:r>
           <w:rPr>
             <w:lang w:val="zh_TW" w:bidi="zh_TW"/>
@@ -1369,7 +1326,7 @@
         </w:rPr>
         <w:t>，</w:t>
       </w:r>
-      <w:hyperlink r:id="rId58">
+      <w:hyperlink r:id="rId56">
         <w:r>
           <w:rPr>
             <w:lang w:val="zh_TW" w:bidi="zh_TW"/>
@@ -1401,7 +1358,7 @@
         </w:rPr>
         <w:t>神給大衛的應許對大衛的成功至關重要——儘管有內戰、叛亂、一些臣民雖然忠於大衛，但卻有謀殺的野心，還有大衛個人的失敗。他的缺點——特別是與拔示巴的通姦和謀殺烏利亞——可能會讓人懷疑大衛是否會像掃羅一樣，被神棄絕並由另一個人取代。當大衛犯罪時，神確實懲罰了他（</w:t>
       </w:r>
-      <w:hyperlink r:id="rId59">
+      <w:hyperlink r:id="rId57">
         <w:r>
           <w:rPr>
             <w:lang w:val="zh_TW" w:bidi="zh_TW"/>
@@ -1419,7 +1376,7 @@
         </w:rPr>
         <w:t>；</w:t>
       </w:r>
-      <w:hyperlink r:id="rId36">
+      <w:hyperlink r:id="rId34">
         <w:r>
           <w:rPr>
             <w:lang w:val="zh_TW" w:bidi="zh_TW"/>
@@ -1437,7 +1394,7 @@
         </w:rPr>
         <w:t>）。然而，神仍然對大衛和他的王朝守諾（</w:t>
       </w:r>
-      <w:hyperlink r:id="rId60">
+      <w:hyperlink r:id="rId58">
         <w:r>
           <w:rPr>
             <w:lang w:val="zh_TW" w:bidi="zh_TW"/>
@@ -1469,7 +1426,7 @@
         </w:rPr>
         <w:t>王權是神為祂的子民和祂的受造物所規劃的中心。神對大衛的應許遠超大衛和他的直系後裔，指向了一位遙遠的子孫——耶穌基督。新約聖經在開始（</w:t>
       </w:r>
-      <w:hyperlink r:id="rId61">
+      <w:hyperlink r:id="rId59">
         <w:r>
           <w:rPr>
             <w:lang w:val="zh_TW" w:bidi="zh_TW"/>
@@ -1487,7 +1444,7 @@
         </w:rPr>
         <w:t>）和結束（</w:t>
       </w:r>
-      <w:hyperlink r:id="rId62">
+      <w:hyperlink r:id="rId60">
         <w:r>
           <w:rPr>
             <w:lang w:val="zh_TW" w:bidi="zh_TW"/>

--- a/zht/docx/10.content.docx
+++ b/zht/docx/10.content.docx
@@ -150,26 +150,6 @@
           <w:lang w:val="zh_TW" w:bidi="zh_TW"/>
         </w:rPr>
         <w:t>2SA</w:t>
-      </w:r>
-      <w:r>
-        <w:rPr>
-          <w:lang w:val="zh_TW" w:bidi="zh_TW"/>
-        </w:rPr>
-      </w:r>
-    </w:p>
-    <w:p>
-      <w:pPr/>
-      <w:r>
-        <w:rPr>
-          <w:lang w:val="zh_TW" w:bidi="zh_TW"/>
-        </w:rPr>
-      </w:r>
-      <w:r>
-        <w:rPr>
-          <w:i/>
-          <w:lang w:val="zh_TW" w:bidi="zh_TW"/>
-        </w:rPr>
-        <w:t>撒母耳記下</w:t>
       </w:r>
       <w:r>
         <w:rPr>
